--- a/resources/rubrics/project-2-marking-rubric.docx
+++ b/resources/rubrics/project-2-marking-rubric.docx
@@ -280,23 +280,15 @@
                 <w:sz w:val="18"/>
                 <w:szCs w:val="18"/>
               </w:rPr>
-              <w:t>app</w:t>
-            </w:r>
-            <w:r>
-              <w:rPr>
-                <w:rFonts w:cstheme="minorHAnsi"/>
-                <w:sz w:val="18"/>
-                <w:szCs w:val="18"/>
-              </w:rPr>
-              <w:t xml:space="preserve">lication </w:t>
-            </w:r>
-            <w:r>
-              <w:rPr>
-                <w:rFonts w:cstheme="minorHAnsi"/>
-                <w:sz w:val="18"/>
-                <w:szCs w:val="18"/>
-              </w:rPr>
-              <w:t xml:space="preserve">contains comprehensive and robust evidence </w:t>
+              <w:t xml:space="preserve">applications </w:t>
+            </w:r>
+            <w:r>
+              <w:rPr>
+                <w:rFonts w:cstheme="minorHAnsi"/>
+                <w:sz w:val="18"/>
+                <w:szCs w:val="18"/>
+              </w:rPr>
+              <w:t xml:space="preserve">contain comprehensive and robust evidence </w:t>
             </w:r>
             <w:r>
               <w:rPr>
@@ -334,39 +326,15 @@
                 <w:sz w:val="18"/>
                 <w:szCs w:val="18"/>
               </w:rPr>
-              <w:t xml:space="preserve"> app</w:t>
-            </w:r>
-            <w:r>
-              <w:rPr>
-                <w:rFonts w:cstheme="minorHAnsi"/>
-                <w:sz w:val="18"/>
-                <w:szCs w:val="18"/>
-              </w:rPr>
-              <w:t>lication</w:t>
-            </w:r>
-            <w:r>
-              <w:rPr>
-                <w:rFonts w:cstheme="minorHAnsi"/>
-                <w:sz w:val="18"/>
-                <w:szCs w:val="18"/>
-              </w:rPr>
-              <w:t xml:space="preserve"> </w:t>
-            </w:r>
-            <w:r>
-              <w:rPr>
-                <w:rFonts w:cstheme="minorHAnsi"/>
-                <w:sz w:val="18"/>
-                <w:szCs w:val="18"/>
-              </w:rPr>
-              <w:t>contains clear and detailed evidence</w:t>
-            </w:r>
-            <w:r>
-              <w:rPr>
-                <w:rFonts w:cstheme="minorHAnsi"/>
-                <w:sz w:val="18"/>
-                <w:szCs w:val="18"/>
-              </w:rPr>
-              <w:t xml:space="preserve"> </w:t>
+              <w:t xml:space="preserve"> applications </w:t>
+            </w:r>
+            <w:r>
+              <w:rPr>
+                <w:rFonts w:cstheme="minorHAnsi"/>
+                <w:sz w:val="18"/>
+                <w:szCs w:val="18"/>
+              </w:rPr>
+              <w:t xml:space="preserve">contain clear and detailed evidence </w:t>
             </w:r>
             <w:r>
               <w:rPr>
@@ -404,15 +372,15 @@
                 <w:sz w:val="18"/>
                 <w:szCs w:val="18"/>
               </w:rPr>
-              <w:t xml:space="preserve">app </w:t>
-            </w:r>
-            <w:r>
-              <w:rPr>
-                <w:rFonts w:cstheme="minorHAnsi"/>
-                <w:sz w:val="18"/>
-                <w:szCs w:val="18"/>
-              </w:rPr>
-              <w:t xml:space="preserve">contains evidence </w:t>
+              <w:t xml:space="preserve">applications </w:t>
+            </w:r>
+            <w:r>
+              <w:rPr>
+                <w:rFonts w:cstheme="minorHAnsi"/>
+                <w:sz w:val="18"/>
+                <w:szCs w:val="18"/>
+              </w:rPr>
+              <w:t xml:space="preserve">contain evidence </w:t>
             </w:r>
             <w:r>
               <w:rPr>
@@ -450,31 +418,15 @@
                 <w:sz w:val="18"/>
                 <w:szCs w:val="18"/>
               </w:rPr>
-              <w:t xml:space="preserve">app </w:t>
-            </w:r>
-            <w:r>
-              <w:rPr>
-                <w:rFonts w:cstheme="minorHAnsi"/>
-                <w:sz w:val="18"/>
-                <w:szCs w:val="18"/>
-              </w:rPr>
-              <w:t xml:space="preserve">does </w:t>
-            </w:r>
-            <w:r>
-              <w:rPr>
-                <w:rFonts w:cstheme="minorHAnsi"/>
-                <w:sz w:val="18"/>
-                <w:szCs w:val="18"/>
-              </w:rPr>
-              <w:t>not or</w:t>
-            </w:r>
-            <w:r>
-              <w:rPr>
-                <w:rFonts w:cstheme="minorHAnsi"/>
-                <w:sz w:val="18"/>
-                <w:szCs w:val="18"/>
-              </w:rPr>
-              <w:t xml:space="preserve"> does not fully contain evidence </w:t>
+              <w:t xml:space="preserve">applications </w:t>
+            </w:r>
+            <w:r>
+              <w:rPr>
+                <w:rFonts w:cstheme="minorHAnsi"/>
+                <w:sz w:val="18"/>
+                <w:szCs w:val="18"/>
+              </w:rPr>
+              <w:t xml:space="preserve">do not or does not fully contain evidence </w:t>
             </w:r>
             <w:r>
               <w:rPr>
@@ -539,31 +491,18 @@
             </w:r>
             <w:r>
               <w:rPr>
-                <w:sz w:val="18"/>
-                <w:szCs w:val="18"/>
-              </w:rPr>
-              <w:t>app</w:t>
-            </w:r>
-            <w:r>
-              <w:rPr>
-                <w:sz w:val="18"/>
-                <w:szCs w:val="18"/>
-              </w:rPr>
-              <w:t>lication</w:t>
-            </w:r>
-            <w:r>
-              <w:rPr>
-                <w:sz w:val="18"/>
-                <w:szCs w:val="18"/>
-              </w:rPr>
-              <w:t xml:space="preserve"> </w:t>
-            </w:r>
-            <w:r>
-              <w:rPr>
-                <w:sz w:val="18"/>
-                <w:szCs w:val="18"/>
-              </w:rPr>
-              <w:t xml:space="preserve">demonstrates </w:t>
+                <w:rFonts w:cstheme="minorHAnsi"/>
+                <w:sz w:val="18"/>
+                <w:szCs w:val="18"/>
+              </w:rPr>
+              <w:t xml:space="preserve">applications </w:t>
+            </w:r>
+            <w:r>
+              <w:rPr>
+                <w:sz w:val="18"/>
+                <w:szCs w:val="18"/>
+              </w:rPr>
+              <w:t xml:space="preserve">demonstrate </w:t>
             </w:r>
             <w:r>
               <w:rPr>
@@ -663,21 +602,21 @@
                 <w:sz w:val="18"/>
                 <w:szCs w:val="18"/>
               </w:rPr>
-              <w:t>Idiomatic use of</w:t>
-            </w:r>
-            <w:r>
-              <w:rPr>
-                <w:sz w:val="18"/>
-                <w:szCs w:val="18"/>
-              </w:rPr>
-              <w:t xml:space="preserve"> values,</w:t>
-            </w:r>
-            <w:r>
-              <w:rPr>
-                <w:sz w:val="18"/>
-                <w:szCs w:val="18"/>
-              </w:rPr>
-              <w:t xml:space="preserve"> control flow, data structures and in-built functions.</w:t>
+              <w:t xml:space="preserve">Idiomatic use of </w:t>
+            </w:r>
+            <w:r>
+              <w:rPr>
+                <w:sz w:val="18"/>
+                <w:szCs w:val="18"/>
+              </w:rPr>
+              <w:t xml:space="preserve">object-oriented principles, values, </w:t>
+            </w:r>
+            <w:r>
+              <w:rPr>
+                <w:sz w:val="18"/>
+                <w:szCs w:val="18"/>
+              </w:rPr>
+              <w:t>control flow, data structures and in-built functions.</w:t>
             </w:r>
           </w:p>
           <w:p>
@@ -782,24 +721,18 @@
             </w:r>
             <w:r>
               <w:rPr>
-                <w:sz w:val="18"/>
-                <w:szCs w:val="18"/>
-              </w:rPr>
-              <w:t>application</w:t>
-            </w:r>
-            <w:r>
-              <w:rPr>
-                <w:sz w:val="18"/>
-                <w:szCs w:val="18"/>
-              </w:rPr>
-              <w:t xml:space="preserve"> </w:t>
-            </w:r>
-            <w:r>
-              <w:rPr>
-                <w:sz w:val="18"/>
-                <w:szCs w:val="18"/>
-              </w:rPr>
-              <w:t xml:space="preserve">demonstrates </w:t>
+                <w:rFonts w:cstheme="minorHAnsi"/>
+                <w:sz w:val="18"/>
+                <w:szCs w:val="18"/>
+              </w:rPr>
+              <w:t xml:space="preserve">applications </w:t>
+            </w:r>
+            <w:r>
+              <w:rPr>
+                <w:sz w:val="18"/>
+                <w:szCs w:val="18"/>
+              </w:rPr>
+              <w:t xml:space="preserve">demonstrate </w:t>
             </w:r>
             <w:r>
               <w:rPr>
@@ -898,21 +831,21 @@
                 <w:sz w:val="18"/>
                 <w:szCs w:val="18"/>
               </w:rPr>
-              <w:t>Idiomatic use of</w:t>
-            </w:r>
-            <w:r>
-              <w:rPr>
-                <w:sz w:val="18"/>
-                <w:szCs w:val="18"/>
-              </w:rPr>
-              <w:t xml:space="preserve"> values,</w:t>
-            </w:r>
-            <w:r>
-              <w:rPr>
-                <w:sz w:val="18"/>
-                <w:szCs w:val="18"/>
-              </w:rPr>
-              <w:t xml:space="preserve"> control flow, data structures and in-built functions.</w:t>
+              <w:t xml:space="preserve">Idiomatic use of </w:t>
+            </w:r>
+            <w:r>
+              <w:rPr>
+                <w:sz w:val="18"/>
+                <w:szCs w:val="18"/>
+              </w:rPr>
+              <w:t xml:space="preserve">object-oriented principles, values, </w:t>
+            </w:r>
+            <w:r>
+              <w:rPr>
+                <w:sz w:val="18"/>
+                <w:szCs w:val="18"/>
+              </w:rPr>
+              <w:t>control flow, data structures and in-built functions.</w:t>
             </w:r>
           </w:p>
           <w:p>
@@ -1017,24 +950,18 @@
             </w:r>
             <w:r>
               <w:rPr>
-                <w:sz w:val="18"/>
-                <w:szCs w:val="18"/>
-              </w:rPr>
-              <w:t>application</w:t>
-            </w:r>
-            <w:r>
-              <w:rPr>
-                <w:sz w:val="18"/>
-                <w:szCs w:val="18"/>
-              </w:rPr>
-              <w:t xml:space="preserve"> </w:t>
-            </w:r>
-            <w:r>
-              <w:rPr>
-                <w:sz w:val="18"/>
-                <w:szCs w:val="18"/>
-              </w:rPr>
-              <w:t>demonstrates evidence on the following:</w:t>
+                <w:rFonts w:cstheme="minorHAnsi"/>
+                <w:sz w:val="18"/>
+                <w:szCs w:val="18"/>
+              </w:rPr>
+              <w:t xml:space="preserve">applications </w:t>
+            </w:r>
+            <w:r>
+              <w:rPr>
+                <w:sz w:val="18"/>
+                <w:szCs w:val="18"/>
+              </w:rPr>
+              <w:t>demonstrate evidence on the following:</w:t>
             </w:r>
           </w:p>
           <w:p>
@@ -1119,21 +1046,21 @@
                 <w:sz w:val="18"/>
                 <w:szCs w:val="18"/>
               </w:rPr>
-              <w:t>Idiomatic use of</w:t>
-            </w:r>
-            <w:r>
-              <w:rPr>
-                <w:sz w:val="18"/>
-                <w:szCs w:val="18"/>
-              </w:rPr>
-              <w:t xml:space="preserve"> values,</w:t>
-            </w:r>
-            <w:r>
-              <w:rPr>
-                <w:sz w:val="18"/>
-                <w:szCs w:val="18"/>
-              </w:rPr>
-              <w:t xml:space="preserve"> control flow, data structures and in-built functions.</w:t>
+              <w:t xml:space="preserve">Idiomatic use of </w:t>
+            </w:r>
+            <w:r>
+              <w:rPr>
+                <w:sz w:val="18"/>
+                <w:szCs w:val="18"/>
+              </w:rPr>
+              <w:t xml:space="preserve">object-oriented principles, values, </w:t>
+            </w:r>
+            <w:r>
+              <w:rPr>
+                <w:sz w:val="18"/>
+                <w:szCs w:val="18"/>
+              </w:rPr>
+              <w:t>control flow, data structures and in-built functions.</w:t>
             </w:r>
           </w:p>
           <w:p>
@@ -1238,24 +1165,18 @@
             </w:r>
             <w:r>
               <w:rPr>
-                <w:sz w:val="18"/>
-                <w:szCs w:val="18"/>
-              </w:rPr>
-              <w:t>application</w:t>
-            </w:r>
-            <w:r>
-              <w:rPr>
-                <w:sz w:val="18"/>
-                <w:szCs w:val="18"/>
-              </w:rPr>
-              <w:t xml:space="preserve"> </w:t>
-            </w:r>
-            <w:r>
-              <w:rPr>
-                <w:sz w:val="18"/>
-                <w:szCs w:val="18"/>
-              </w:rPr>
-              <w:t xml:space="preserve">does not or does not fully </w:t>
+                <w:rFonts w:cstheme="minorHAnsi"/>
+                <w:sz w:val="18"/>
+                <w:szCs w:val="18"/>
+              </w:rPr>
+              <w:t xml:space="preserve">applications </w:t>
+            </w:r>
+            <w:r>
+              <w:rPr>
+                <w:sz w:val="18"/>
+                <w:szCs w:val="18"/>
+              </w:rPr>
+              <w:t xml:space="preserve">do not or does not fully </w:t>
             </w:r>
             <w:r>
               <w:rPr>
@@ -1347,21 +1268,21 @@
                 <w:sz w:val="18"/>
                 <w:szCs w:val="18"/>
               </w:rPr>
-              <w:t>Idiomatic use of</w:t>
-            </w:r>
-            <w:r>
-              <w:rPr>
-                <w:sz w:val="18"/>
-                <w:szCs w:val="18"/>
-              </w:rPr>
-              <w:t xml:space="preserve"> values,</w:t>
-            </w:r>
-            <w:r>
-              <w:rPr>
-                <w:sz w:val="18"/>
-                <w:szCs w:val="18"/>
-              </w:rPr>
-              <w:t xml:space="preserve"> control flow, data structures and in-built functions.</w:t>
+              <w:t xml:space="preserve">Idiomatic use of </w:t>
+            </w:r>
+            <w:r>
+              <w:rPr>
+                <w:sz w:val="18"/>
+                <w:szCs w:val="18"/>
+              </w:rPr>
+              <w:t xml:space="preserve">object-oriented principles, values, </w:t>
+            </w:r>
+            <w:r>
+              <w:rPr>
+                <w:sz w:val="18"/>
+                <w:szCs w:val="18"/>
+              </w:rPr>
+              <w:t>control flow, data structures and in-built functions.</w:t>
             </w:r>
           </w:p>
           <w:p>
@@ -1534,7 +1455,7 @@
                 <w:sz w:val="18"/>
                 <w:szCs w:val="18"/>
               </w:rPr>
-              <w:t>A class diagram of your application.</w:t>
+              <w:t>A class diagram of your applications.</w:t>
             </w:r>
           </w:p>
           <w:p>
@@ -1590,23 +1511,7 @@
                 <w:sz w:val="18"/>
                 <w:szCs w:val="18"/>
               </w:rPr>
-              <w:t xml:space="preserve"> </w:t>
-            </w:r>
-            <w:r>
-              <w:rPr>
-                <w:rFonts w:cstheme="minorHAnsi"/>
-                <w:sz w:val="18"/>
-                <w:szCs w:val="18"/>
-              </w:rPr>
-              <w:t xml:space="preserve">reflect </w:t>
-            </w:r>
-            <w:r>
-              <w:rPr>
-                <w:rFonts w:cstheme="minorHAnsi"/>
-                <w:sz w:val="18"/>
-                <w:szCs w:val="18"/>
-              </w:rPr>
-              <w:t>the changes in concise detail.</w:t>
+              <w:t xml:space="preserve"> reflect the changes in concise detail.</w:t>
             </w:r>
           </w:p>
           <w:p>
@@ -1659,7 +1564,7 @@
                 <w:sz w:val="18"/>
                 <w:szCs w:val="18"/>
               </w:rPr>
-              <w:t>A class diagram of your application.</w:t>
+              <w:t>A class diagram of your applications.</w:t>
             </w:r>
           </w:p>
           <w:p>
@@ -1783,7 +1688,7 @@
                 <w:sz w:val="18"/>
                 <w:szCs w:val="18"/>
               </w:rPr>
-              <w:t>A class diagram of your application.</w:t>
+              <w:t>A class diagram of your applications.</w:t>
             </w:r>
           </w:p>
           <w:p>
@@ -1875,7 +1780,7 @@
                 <w:sz w:val="18"/>
                 <w:szCs w:val="18"/>
               </w:rPr>
-              <w:t>A class diagram of your application.</w:t>
+              <w:t>A class diagram of your applications.</w:t>
             </w:r>
           </w:p>
           <w:p>
